--- a/doc/然然提供的技术问题.docx
+++ b/doc/然然提供的技术问题.docx
@@ -7,7 +7,6 @@
         <w:pStyle w:val="2"/>
         <w:rPr>
           <w:rStyle w:val="1Char"/>
-          <w:rFonts w:hint="eastAsia"/>
         </w:rPr>
       </w:pPr>
       <w:proofErr w:type="spellStart"/>
@@ -41,7 +40,6 @@
       <w:pPr>
         <w:pStyle w:val="3"/>
         <w:rPr>
-          <w:rFonts w:hint="eastAsia"/>
           <w:kern w:val="0"/>
         </w:rPr>
       </w:pPr>
@@ -56,7 +54,6 @@
     <w:p>
       <w:pPr>
         <w:rPr>
-          <w:rFonts w:hint="eastAsia"/>
           <w:kern w:val="0"/>
         </w:rPr>
       </w:pPr>
@@ -110,7 +107,6 @@
       <w:pPr>
         <w:pStyle w:val="3"/>
         <w:rPr>
-          <w:rFonts w:hint="eastAsia"/>
           <w:kern w:val="0"/>
         </w:rPr>
       </w:pPr>
@@ -125,7 +121,7 @@
     <w:p>
       <w:pPr>
         <w:rPr>
-          <w:rFonts w:ascii="Arial" w:hAnsi="Arial" w:cs="Arial" w:hint="eastAsia"/>
+          <w:rFonts w:ascii="Arial" w:hAnsi="Arial" w:cs="Arial"/>
           <w:shd w:val="clear" w:color="auto" w:fill="FFFFFF"/>
         </w:rPr>
       </w:pPr>
@@ -326,7 +322,6 @@
       <w:pPr>
         <w:pStyle w:val="3"/>
         <w:rPr>
-          <w:rFonts w:hint="eastAsia"/>
           <w:shd w:val="clear" w:color="auto" w:fill="FFFFFF"/>
         </w:rPr>
       </w:pPr>
@@ -369,7 +364,7 @@
         <w:widowControl/>
         <w:jc w:val="left"/>
         <w:rPr>
-          <w:rFonts w:ascii="宋体" w:eastAsia="宋体" w:hAnsi="宋体" w:cs="宋体" w:hint="eastAsia"/>
+          <w:rFonts w:ascii="宋体" w:eastAsia="宋体" w:hAnsi="宋体" w:cs="宋体"/>
           <w:kern w:val="0"/>
           <w:szCs w:val="21"/>
         </w:rPr>
@@ -434,11 +429,6 @@
       </w:r>
     </w:p>
     <w:p>
-      <w:pPr>
-        <w:rPr>
-          <w:rFonts w:hint="eastAsia"/>
-        </w:rPr>
-      </w:pPr>
       <w:r>
         <w:rPr>
           <w:rFonts w:hint="eastAsia"/>
@@ -459,11 +449,6 @@
       </w:r>
     </w:p>
     <w:p>
-      <w:pPr>
-        <w:rPr>
-          <w:rFonts w:hint="eastAsia"/>
-        </w:rPr>
-      </w:pPr>
       <w:r>
         <w:rPr>
           <w:rFonts w:hint="eastAsia"/>
@@ -512,11 +497,6 @@
       </w:r>
     </w:p>
     <w:p>
-      <w:pPr>
-        <w:rPr>
-          <w:rFonts w:hint="eastAsia"/>
-        </w:rPr>
-      </w:pPr>
       <w:r>
         <w:rPr>
           <w:rFonts w:hint="eastAsia"/>
@@ -557,11 +537,6 @@
       </w:r>
     </w:p>
     <w:p>
-      <w:pPr>
-        <w:rPr>
-          <w:rFonts w:hint="eastAsia"/>
-        </w:rPr>
-      </w:pPr>
       <w:r>
         <w:rPr>
           <w:rFonts w:hint="eastAsia"/>
@@ -602,7 +577,6 @@
       <w:pPr>
         <w:pStyle w:val="2"/>
         <w:rPr>
-          <w:rFonts w:hint="eastAsia"/>
           <w:kern w:val="0"/>
         </w:rPr>
       </w:pPr>
@@ -624,7 +598,6 @@
       <w:pPr>
         <w:pStyle w:val="3"/>
         <w:rPr>
-          <w:rFonts w:hint="eastAsia"/>
           <w:kern w:val="0"/>
         </w:rPr>
       </w:pPr>
@@ -646,7 +619,6 @@
     <w:p>
       <w:pPr>
         <w:rPr>
-          <w:rFonts w:hint="eastAsia"/>
           <w:shd w:val="clear" w:color="auto" w:fill="FFFFFF"/>
         </w:rPr>
       </w:pPr>
@@ -729,7 +701,6 @@
     <w:p>
       <w:pPr>
         <w:rPr>
-          <w:rFonts w:hint="eastAsia"/>
           <w:shd w:val="clear" w:color="auto" w:fill="FFFFFF"/>
         </w:rPr>
       </w:pPr>
@@ -738,7 +709,6 @@
       <w:pPr>
         <w:ind w:firstLine="420"/>
         <w:rPr>
-          <w:rFonts w:hint="eastAsia"/>
           <w:color w:val="333333"/>
           <w:shd w:val="clear" w:color="auto" w:fill="FFFFFF"/>
         </w:rPr>
@@ -855,7 +825,6 @@
       <w:pPr>
         <w:pStyle w:val="3"/>
         <w:rPr>
-          <w:rFonts w:hint="eastAsia"/>
           <w:shd w:val="clear" w:color="auto" w:fill="FFFFFF"/>
         </w:rPr>
       </w:pPr>
@@ -870,7 +839,6 @@
     <w:p>
       <w:pPr>
         <w:rPr>
-          <w:rFonts w:hint="eastAsia"/>
           <w:shd w:val="clear" w:color="auto" w:fill="FFFFFF"/>
         </w:rPr>
       </w:pPr>
@@ -991,7 +959,6 @@
       <w:pPr>
         <w:ind w:firstLine="420"/>
         <w:rPr>
-          <w:rFonts w:hint="eastAsia"/>
           <w:shd w:val="clear" w:color="auto" w:fill="FFFFFF"/>
         </w:rPr>
       </w:pPr>
@@ -1141,9 +1108,6 @@
     <w:p>
       <w:pPr>
         <w:pStyle w:val="2"/>
-        <w:rPr>
-          <w:rFonts w:hint="eastAsia"/>
-        </w:rPr>
       </w:pPr>
       <w:proofErr w:type="spellStart"/>
       <w:proofErr w:type="gramStart"/>
@@ -1156,9 +1120,6 @@
     <w:p>
       <w:pPr>
         <w:pStyle w:val="3"/>
-        <w:rPr>
-          <w:rFonts w:hint="eastAsia"/>
-        </w:rPr>
       </w:pPr>
       <w:proofErr w:type="spellStart"/>
       <w:r>
@@ -1601,9 +1562,6 @@
     <w:p>
       <w:pPr>
         <w:pStyle w:val="3"/>
-        <w:rPr>
-          <w:rFonts w:hint="eastAsia"/>
-        </w:rPr>
       </w:pPr>
       <w:proofErr w:type="spellStart"/>
       <w:r>
@@ -1624,7 +1582,7 @@
         <w:ind w:firstLineChars="0"/>
         <w:rPr>
           <w:rStyle w:val="a8"/>
-          <w:rFonts w:ascii="Verdana" w:hAnsi="Verdana" w:hint="eastAsia"/>
+          <w:rFonts w:ascii="Verdana" w:hAnsi="Verdana"/>
           <w:color w:val="000000"/>
           <w:sz w:val="22"/>
           <w:shd w:val="clear" w:color="auto" w:fill="FFFFFF"/>
@@ -1693,7 +1651,6 @@
         <w:ind w:firstLineChars="0"/>
         <w:rPr>
           <w:rStyle w:val="a8"/>
-          <w:rFonts w:hint="eastAsia"/>
           <w:b w:val="0"/>
           <w:bCs w:val="0"/>
         </w:rPr>
@@ -1719,7 +1676,6 @@
         <w:ind w:firstLineChars="0"/>
         <w:rPr>
           <w:rStyle w:val="a8"/>
-          <w:rFonts w:hint="eastAsia"/>
           <w:b w:val="0"/>
           <w:bCs w:val="0"/>
         </w:rPr>
@@ -1745,7 +1701,6 @@
         <w:ind w:firstLineChars="0"/>
         <w:rPr>
           <w:rStyle w:val="a8"/>
-          <w:rFonts w:hint="eastAsia"/>
           <w:b w:val="0"/>
           <w:bCs w:val="0"/>
         </w:rPr>
@@ -1771,7 +1726,6 @@
         <w:ind w:firstLineChars="0"/>
         <w:rPr>
           <w:rStyle w:val="a8"/>
-          <w:rFonts w:hint="eastAsia"/>
           <w:b w:val="0"/>
           <w:bCs w:val="0"/>
         </w:rPr>
@@ -1797,7 +1751,6 @@
         <w:ind w:firstLineChars="0"/>
         <w:rPr>
           <w:rStyle w:val="a8"/>
-          <w:rFonts w:hint="eastAsia"/>
           <w:b w:val="0"/>
           <w:bCs w:val="0"/>
         </w:rPr>
@@ -1823,7 +1776,6 @@
         <w:ind w:firstLineChars="0"/>
         <w:rPr>
           <w:rStyle w:val="a8"/>
-          <w:rFonts w:hint="eastAsia"/>
           <w:b w:val="0"/>
           <w:bCs w:val="0"/>
         </w:rPr>
@@ -1840,11 +1792,6 @@
       </w:r>
     </w:p>
     <w:p>
-      <w:pPr>
-        <w:rPr>
-          <w:rFonts w:hint="eastAsia"/>
-        </w:rPr>
-      </w:pPr>
       <w:r>
         <w:rPr>
           <w:rFonts w:hint="eastAsia"/>
@@ -1866,19 +1813,10 @@
         </w:r>
       </w:hyperlink>
     </w:p>
-    <w:p>
-      <w:pPr>
-        <w:rPr>
-          <w:rFonts w:hint="eastAsia"/>
-        </w:rPr>
-      </w:pPr>
-    </w:p>
+    <w:p/>
     <w:p>
       <w:pPr>
         <w:pStyle w:val="3"/>
-        <w:rPr>
-          <w:rFonts w:hint="eastAsia"/>
-        </w:rPr>
       </w:pPr>
       <w:r>
         <w:t>和</w:t>
@@ -2297,19 +2235,10 @@
         <w:t>模式的数据备份；</w:t>
       </w:r>
     </w:p>
-    <w:p>
-      <w:pPr>
-        <w:rPr>
-          <w:rFonts w:hint="eastAsia"/>
-        </w:rPr>
-      </w:pPr>
-    </w:p>
+    <w:p/>
     <w:p>
       <w:pPr>
         <w:pStyle w:val="3"/>
-        <w:rPr>
-          <w:rFonts w:hint="eastAsia"/>
-        </w:rPr>
       </w:pPr>
       <w:r>
         <w:rPr>
@@ -2397,13 +2326,7 @@
         <w:t>从模式。</w:t>
       </w:r>
     </w:p>
-    <w:p>
-      <w:pPr>
-        <w:rPr>
-          <w:rFonts w:hint="eastAsia"/>
-        </w:rPr>
-      </w:pPr>
-    </w:p>
+    <w:p/>
     <w:tbl>
       <w:tblPr>
         <w:tblW w:w="10620" w:type="dxa"/>
@@ -4967,13 +4890,7 @@
         </w:tc>
       </w:tr>
     </w:tbl>
-    <w:p>
-      <w:pPr>
-        <w:rPr>
-          <w:rFonts w:hint="eastAsia"/>
-        </w:rPr>
-      </w:pPr>
-    </w:p>
+    <w:p/>
     <w:p/>
     <w:p>
       <w:pPr>
@@ -5015,29 +4932,119 @@
     </w:p>
     <w:p>
       <w:pPr>
-        <w:widowControl/>
-        <w:jc w:val="left"/>
-        <w:rPr>
-          <w:rFonts w:ascii="宋体" w:eastAsia="宋体" w:hAnsi="宋体" w:cs="宋体"/>
-          <w:kern w:val="0"/>
-          <w:szCs w:val="21"/>
+        <w:pStyle w:val="2"/>
+        <w:rPr>
+          <w:rFonts w:hint="eastAsia"/>
+          <w:kern w:val="0"/>
         </w:rPr>
       </w:pPr>
       <w:r>
         <w:rPr>
-          <w:rFonts w:ascii="宋体" w:eastAsia="宋体" w:hAnsi="宋体" w:cs="宋体"/>
-          <w:kern w:val="0"/>
-          <w:szCs w:val="21"/>
+          <w:kern w:val="0"/>
         </w:rPr>
         <w:t>反射的好处和坏处，如何优化反射</w:t>
       </w:r>
     </w:p>
+    <w:p>
+      <w:pPr>
+        <w:rPr>
+          <w:rFonts w:ascii="Verdana" w:hAnsi="Verdana"/>
+          <w:color w:val="333333"/>
+          <w:sz w:val="17"/>
+          <w:szCs w:val="17"/>
+        </w:rPr>
+      </w:pPr>
+      <w:r>
+        <w:rPr>
+          <w:rStyle w:val="3Char"/>
+        </w:rPr>
+        <w:t>优点：</w:t>
+      </w:r>
+      <w:r>
+        <w:rPr>
+          <w:rStyle w:val="3Char"/>
+        </w:rPr>
+        <w:br/>
+      </w:r>
+      <w:r>
+        <w:t>反射提高了程序的灵活性和扩展性，降低耦合性，提高自适应能力。它允许程序创建和控制</w:t>
+      </w:r>
+      <w:r>
+        <w:lastRenderedPageBreak/>
+        <w:t>任何类的对象，无需提前硬编码目标类；</w:t>
+      </w:r>
+    </w:p>
+    <w:p>
+      <w:pPr>
+        <w:rPr>
+          <w:rFonts w:ascii="Verdana" w:hAnsi="Verdana"/>
+          <w:color w:val="333333"/>
+          <w:sz w:val="17"/>
+          <w:szCs w:val="17"/>
+        </w:rPr>
+      </w:pPr>
+      <w:r>
+        <w:rPr>
+          <w:rStyle w:val="3Char"/>
+        </w:rPr>
+        <w:t> </w:t>
+      </w:r>
+      <w:r>
+        <w:rPr>
+          <w:rStyle w:val="3Char"/>
+        </w:rPr>
+        <w:t>缺点：</w:t>
+      </w:r>
+      <w:r>
+        <w:rPr>
+          <w:rStyle w:val="3Char"/>
+        </w:rPr>
+        <w:br/>
+      </w:r>
+      <w:r>
+        <w:t>           1</w:t>
+      </w:r>
+      <w:r>
+        <w:t>、性能问题：使用反射基本上是一种解释操作，用于字段和方法接入时要远慢于直接代码。因此反射机制主要应用在对灵活性和扩展性要求很高的系统框架上，普通程序不建议使用。</w:t>
+      </w:r>
+      <w:r>
+        <w:t>      </w:t>
+      </w:r>
+      <w:r>
+        <w:br/>
+        <w:t>          2</w:t>
+      </w:r>
+      <w:r>
+        <w:t>、使用反射会模糊程序</w:t>
+      </w:r>
+      <w:proofErr w:type="gramStart"/>
+      <w:r>
+        <w:t>内内部</w:t>
+      </w:r>
+      <w:proofErr w:type="gramEnd"/>
+      <w:r>
+        <w:t>逻辑：程序员希望在源代码中看到程序的逻辑，反射等绕过了源代码的技术，因而会带来维护问题。反射代码比相应的直接代码更复杂。</w:t>
+      </w:r>
+      <w:r>
+        <w:t xml:space="preserve">   </w:t>
+      </w:r>
+      <w:r>
+        <w:t>至于执行效率的话，还可以，因为它是一种强类型语言，执行效率不错。不过，建议将反射过后，保存进</w:t>
+      </w:r>
+      <w:r>
+        <w:t xml:space="preserve"> cache</w:t>
+      </w:r>
+      <w:r>
+        <w:t>中。</w:t>
+      </w:r>
+    </w:p>
+    <w:p/>
     <w:p>
       <w:pPr>
         <w:widowControl/>
         <w:jc w:val="left"/>
         <w:rPr>
-          <w:rFonts w:ascii="宋体" w:eastAsia="宋体" w:hAnsi="宋体" w:cs="宋体"/>
+          <w:rFonts w:ascii="宋体" w:eastAsia="宋体" w:hAnsi="宋体" w:cs="宋体" w:hint="eastAsia"/>
           <w:kern w:val="0"/>
           <w:szCs w:val="21"/>
         </w:rPr>
@@ -5079,24 +5086,6 @@
           <w:szCs w:val="21"/>
         </w:rPr>
       </w:pPr>
-      <w:proofErr w:type="gramStart"/>
-      <w:r>
-        <w:rPr>
-          <w:rFonts w:ascii="宋体" w:eastAsia="宋体" w:hAnsi="宋体" w:cs="宋体"/>
-          <w:kern w:val="0"/>
-          <w:szCs w:val="21"/>
-        </w:rPr>
-        <w:t>单例模式</w:t>
-      </w:r>
-      <w:proofErr w:type="gramEnd"/>
-      <w:r>
-        <w:rPr>
-          <w:rFonts w:ascii="宋体" w:eastAsia="宋体" w:hAnsi="宋体" w:cs="宋体"/>
-          <w:kern w:val="0"/>
-          <w:szCs w:val="21"/>
-        </w:rPr>
-        <w:t>的理解</w:t>
-      </w:r>
     </w:p>
     <w:p>
       <w:pPr>
@@ -5108,13 +5097,23 @@
           <w:szCs w:val="21"/>
         </w:rPr>
       </w:pPr>
+      <w:proofErr w:type="gramStart"/>
       <w:r>
         <w:rPr>
           <w:rFonts w:ascii="宋体" w:eastAsia="宋体" w:hAnsi="宋体" w:cs="宋体"/>
           <w:kern w:val="0"/>
           <w:szCs w:val="21"/>
         </w:rPr>
-        <w:t>异常处理（对于几个代码层级），哪些处理，怎么存数据</w:t>
+        <w:t>单例模式</w:t>
+      </w:r>
+      <w:proofErr w:type="gramEnd"/>
+      <w:r>
+        <w:rPr>
+          <w:rFonts w:ascii="宋体" w:eastAsia="宋体" w:hAnsi="宋体" w:cs="宋体"/>
+          <w:kern w:val="0"/>
+          <w:szCs w:val="21"/>
+        </w:rPr>
+        <w:t>的理解</w:t>
       </w:r>
     </w:p>
     <w:p>
@@ -5133,7 +5132,7 @@
           <w:kern w:val="0"/>
           <w:szCs w:val="21"/>
         </w:rPr>
-        <w:t>http协议的理解（重要）三次握手是指什么？</w:t>
+        <w:t>异常处理（对于几个代码层级），哪些处理，怎么存数据</w:t>
       </w:r>
     </w:p>
     <w:p>
@@ -5146,41 +5145,13 @@
           <w:szCs w:val="21"/>
         </w:rPr>
       </w:pPr>
-      <w:proofErr w:type="spellStart"/>
       <w:r>
         <w:rPr>
           <w:rFonts w:ascii="宋体" w:eastAsia="宋体" w:hAnsi="宋体" w:cs="宋体"/>
           <w:kern w:val="0"/>
           <w:szCs w:val="21"/>
         </w:rPr>
-        <w:t>tcp</w:t>
-      </w:r>
-      <w:proofErr w:type="spellEnd"/>
-      <w:r>
-        <w:rPr>
-          <w:rFonts w:ascii="宋体" w:eastAsia="宋体" w:hAnsi="宋体" w:cs="宋体"/>
-          <w:kern w:val="0"/>
-          <w:szCs w:val="21"/>
-        </w:rPr>
-        <w:t>/</w:t>
-      </w:r>
-      <w:proofErr w:type="spellStart"/>
-      <w:r>
-        <w:rPr>
-          <w:rFonts w:ascii="宋体" w:eastAsia="宋体" w:hAnsi="宋体" w:cs="宋体"/>
-          <w:kern w:val="0"/>
-          <w:szCs w:val="21"/>
-        </w:rPr>
-        <w:t>ip</w:t>
-      </w:r>
-      <w:proofErr w:type="spellEnd"/>
-      <w:r>
-        <w:rPr>
-          <w:rFonts w:ascii="宋体" w:eastAsia="宋体" w:hAnsi="宋体" w:cs="宋体"/>
-          <w:kern w:val="0"/>
-          <w:szCs w:val="21"/>
-        </w:rPr>
-        <w:t>协议的理解</w:t>
+        <w:t>http协议的理解（重要）三次握手是指什么？</w:t>
       </w:r>
     </w:p>
     <w:p>
@@ -5196,65 +5167,220 @@
         <w:rPr>
           <w:kern w:val="0"/>
         </w:rPr>
+        <w:t>tcp</w:t>
+      </w:r>
+      <w:proofErr w:type="spellEnd"/>
+      <w:r>
+        <w:rPr>
+          <w:kern w:val="0"/>
+        </w:rPr>
+        <w:t>/</w:t>
+      </w:r>
+      <w:proofErr w:type="spellStart"/>
+      <w:r>
+        <w:rPr>
+          <w:kern w:val="0"/>
+        </w:rPr>
+        <w:t>ip</w:t>
+      </w:r>
+      <w:proofErr w:type="spellEnd"/>
+      <w:r>
+        <w:rPr>
+          <w:kern w:val="0"/>
+        </w:rPr>
+        <w:t>协议的理解</w:t>
+      </w:r>
+    </w:p>
+    <w:p>
+      <w:r>
+        <w:rPr>
+          <w:noProof/>
+        </w:rPr>
+        <w:drawing>
+          <wp:inline distT="0" distB="0" distL="0" distR="0">
+            <wp:extent cx="5274310" cy="3955733"/>
+            <wp:effectExtent l="19050" t="0" r="2540" b="0"/>
+            <wp:docPr id="2" name="图片 1" descr="https://images2015.cnblogs.com/blog/785686/201602/785686-20160201222741647-914447447.png"/>
+            <wp:cNvGraphicFramePr>
+              <a:graphicFrameLocks xmlns:a="http://schemas.openxmlformats.org/drawingml/2006/main" noChangeAspect="1"/>
+            </wp:cNvGraphicFramePr>
+            <a:graphic xmlns:a="http://schemas.openxmlformats.org/drawingml/2006/main">
+              <a:graphicData uri="http://schemas.openxmlformats.org/drawingml/2006/picture">
+                <pic:pic xmlns:pic="http://schemas.openxmlformats.org/drawingml/2006/picture">
+                  <pic:nvPicPr>
+                    <pic:cNvPr id="0" name="Picture 1" descr="https://images2015.cnblogs.com/blog/785686/201602/785686-20160201222741647-914447447.png"/>
+                    <pic:cNvPicPr>
+                      <a:picLocks noChangeAspect="1" noChangeArrowheads="1"/>
+                    </pic:cNvPicPr>
+                  </pic:nvPicPr>
+                  <pic:blipFill>
+                    <a:blip r:embed="rId9" cstate="print"/>
+                    <a:srcRect/>
+                    <a:stretch>
+                      <a:fillRect/>
+                    </a:stretch>
+                  </pic:blipFill>
+                  <pic:spPr bwMode="auto">
+                    <a:xfrm>
+                      <a:off x="0" y="0"/>
+                      <a:ext cx="5274310" cy="3955733"/>
+                    </a:xfrm>
+                    <a:prstGeom prst="rect">
+                      <a:avLst/>
+                    </a:prstGeom>
+                    <a:noFill/>
+                    <a:ln w="9525">
+                      <a:noFill/>
+                      <a:miter lim="800000"/>
+                      <a:headEnd/>
+                      <a:tailEnd/>
+                    </a:ln>
+                  </pic:spPr>
+                </pic:pic>
+              </a:graphicData>
+            </a:graphic>
+          </wp:inline>
+        </w:drawing>
+      </w:r>
+    </w:p>
+    <w:p>
+      <w:pPr>
+        <w:pStyle w:val="2"/>
+        <w:rPr>
+          <w:kern w:val="0"/>
+        </w:rPr>
+      </w:pPr>
+      <w:proofErr w:type="spellStart"/>
+      <w:r>
+        <w:rPr>
+          <w:kern w:val="0"/>
+        </w:rPr>
+        <w:t>varchar</w:t>
+      </w:r>
+      <w:proofErr w:type="spellEnd"/>
+      <w:r>
+        <w:rPr>
+          <w:kern w:val="0"/>
+        </w:rPr>
+        <w:t xml:space="preserve"> </w:t>
+      </w:r>
+      <w:proofErr w:type="spellStart"/>
+      <w:r>
+        <w:rPr>
+          <w:kern w:val="0"/>
+        </w:rPr>
+        <w:t>nvarchar</w:t>
+      </w:r>
+      <w:proofErr w:type="spellEnd"/>
+      <w:r>
+        <w:rPr>
+          <w:kern w:val="0"/>
+        </w:rPr>
+        <w:t xml:space="preserve"> char</w:t>
+      </w:r>
+      <w:r>
+        <w:rPr>
+          <w:kern w:val="0"/>
+        </w:rPr>
+        <w:t>等</w:t>
+      </w:r>
+      <w:proofErr w:type="spellStart"/>
+      <w:r>
+        <w:rPr>
+          <w:kern w:val="0"/>
+        </w:rPr>
+        <w:t>sql</w:t>
+      </w:r>
+      <w:proofErr w:type="spellEnd"/>
+      <w:r>
+        <w:rPr>
+          <w:kern w:val="0"/>
+        </w:rPr>
+        <w:t>数据库字段区别</w:t>
+      </w:r>
+    </w:p>
+    <w:p>
+      <w:r>
+        <w:rPr>
+          <w:rFonts w:hint="eastAsia"/>
+        </w:rPr>
+        <w:t>CHAR:</w:t>
+      </w:r>
+    </w:p>
+    <w:p>
+      <w:r>
+        <w:rPr>
+          <w:rFonts w:hint="eastAsia"/>
+        </w:rPr>
+        <w:t>1.</w:t>
+      </w:r>
+      <w:r>
+        <w:rPr>
+          <w:rFonts w:hint="eastAsia"/>
+        </w:rPr>
+        <w:t>长度固定，当</w:t>
+      </w:r>
+      <w:r>
+        <w:rPr>
+          <w:rFonts w:hint="eastAsia"/>
+        </w:rPr>
+        <w:t>char</w:t>
+      </w:r>
+      <w:r>
+        <w:rPr>
+          <w:rFonts w:hint="eastAsia"/>
+        </w:rPr>
+        <w:t>（</w:t>
+      </w:r>
+      <w:r>
+        <w:rPr>
+          <w:rFonts w:hint="eastAsia"/>
+        </w:rPr>
+        <w:t>15</w:t>
+      </w:r>
+      <w:r>
+        <w:rPr>
+          <w:rFonts w:hint="eastAsia"/>
+        </w:rPr>
+        <w:t>）的元素中只有“</w:t>
+      </w:r>
+      <w:proofErr w:type="spellStart"/>
+      <w:r>
+        <w:rPr>
+          <w:rFonts w:hint="eastAsia"/>
+        </w:rPr>
+        <w:t>abc</w:t>
+      </w:r>
+      <w:proofErr w:type="spellEnd"/>
+      <w:r>
+        <w:rPr>
+          <w:rFonts w:hint="eastAsia"/>
+        </w:rPr>
+        <w:t>”时</w:t>
+      </w:r>
+      <w:r>
+        <w:rPr>
+          <w:rFonts w:hint="eastAsia"/>
+        </w:rPr>
+        <w:t>,</w:t>
+      </w:r>
+      <w:r>
+        <w:rPr>
+          <w:rFonts w:hint="eastAsia"/>
+        </w:rPr>
+        <w:t>其余十二位用空格填补；</w:t>
+      </w:r>
+    </w:p>
+    <w:p>
+      <w:r>
+        <w:rPr>
+          <w:rFonts w:hint="eastAsia"/>
+        </w:rPr>
         <w:lastRenderedPageBreak/>
-        <w:t>varchar</w:t>
-      </w:r>
-      <w:proofErr w:type="spellEnd"/>
-      <w:r>
-        <w:rPr>
-          <w:kern w:val="0"/>
-        </w:rPr>
-        <w:t xml:space="preserve"> </w:t>
-      </w:r>
-      <w:proofErr w:type="spellStart"/>
-      <w:r>
-        <w:rPr>
-          <w:kern w:val="0"/>
-        </w:rPr>
-        <w:t>nvarchar</w:t>
-      </w:r>
-      <w:proofErr w:type="spellEnd"/>
-      <w:r>
-        <w:rPr>
-          <w:kern w:val="0"/>
-        </w:rPr>
-        <w:t xml:space="preserve"> char</w:t>
-      </w:r>
-      <w:r>
-        <w:rPr>
-          <w:kern w:val="0"/>
-        </w:rPr>
-        <w:t>等</w:t>
-      </w:r>
-      <w:proofErr w:type="spellStart"/>
-      <w:r>
-        <w:rPr>
-          <w:kern w:val="0"/>
-        </w:rPr>
-        <w:t>sql</w:t>
-      </w:r>
-      <w:proofErr w:type="spellEnd"/>
-      <w:r>
-        <w:rPr>
-          <w:kern w:val="0"/>
-        </w:rPr>
-        <w:t>数据库字段区别</w:t>
-      </w:r>
-    </w:p>
-    <w:p>
-      <w:r>
-        <w:rPr>
-          <w:rFonts w:hint="eastAsia"/>
-        </w:rPr>
-        <w:t>CHAR:</w:t>
-      </w:r>
-    </w:p>
-    <w:p>
-      <w:pPr>
-        <w:rPr>
-          <w:rFonts w:hint="eastAsia"/>
-        </w:rPr>
-      </w:pPr>
+        <w:t>VARCAHR:</w:t>
+      </w:r>
+    </w:p>
+    <w:p>
       <w:r>
         <w:rPr>
           <w:rFonts w:hint="eastAsia"/>
@@ -5265,78 +5391,46 @@
         <w:rPr>
           <w:rFonts w:hint="eastAsia"/>
         </w:rPr>
-        <w:t>长度固定，当</w:t>
-      </w:r>
-      <w:r>
-        <w:rPr>
-          <w:rFonts w:hint="eastAsia"/>
-        </w:rPr>
-        <w:t>char</w:t>
-      </w:r>
-      <w:r>
-        <w:rPr>
-          <w:rFonts w:hint="eastAsia"/>
-        </w:rPr>
-        <w:t>（</w:t>
-      </w:r>
-      <w:r>
-        <w:rPr>
-          <w:rFonts w:hint="eastAsia"/>
-        </w:rPr>
-        <w:t>15</w:t>
-      </w:r>
-      <w:r>
-        <w:rPr>
-          <w:rFonts w:hint="eastAsia"/>
-        </w:rPr>
-        <w:t>）的元素中只有“</w:t>
-      </w:r>
-      <w:proofErr w:type="spellStart"/>
-      <w:r>
-        <w:rPr>
-          <w:rFonts w:hint="eastAsia"/>
-        </w:rPr>
-        <w:t>abc</w:t>
-      </w:r>
-      <w:proofErr w:type="spellEnd"/>
-      <w:r>
-        <w:rPr>
-          <w:rFonts w:hint="eastAsia"/>
-        </w:rPr>
-        <w:t>”时</w:t>
-      </w:r>
-      <w:r>
-        <w:rPr>
-          <w:rFonts w:hint="eastAsia"/>
-        </w:rPr>
-        <w:t>,</w:t>
-      </w:r>
-      <w:r>
-        <w:rPr>
-          <w:rFonts w:hint="eastAsia"/>
-        </w:rPr>
-        <w:t>其余十二位用空格填补；</w:t>
-      </w:r>
-    </w:p>
-    <w:p>
-      <w:pPr>
-        <w:rPr>
-          <w:rFonts w:hint="eastAsia"/>
-        </w:rPr>
-      </w:pPr>
-      <w:r>
-        <w:rPr>
-          <w:rFonts w:hint="eastAsia"/>
-        </w:rPr>
-        <w:t>VARCAHR:</w:t>
-      </w:r>
-    </w:p>
-    <w:p>
-      <w:pPr>
-        <w:rPr>
-          <w:rFonts w:hint="eastAsia"/>
-        </w:rPr>
-      </w:pPr>
+        <w:t>长度不固定，该列中元素有多少位，就是多少位；</w:t>
+      </w:r>
+    </w:p>
+    <w:p>
+      <w:r>
+        <w:rPr>
+          <w:rFonts w:hint="eastAsia"/>
+        </w:rPr>
+        <w:t>2.</w:t>
+      </w:r>
+      <w:r>
+        <w:rPr>
+          <w:rFonts w:hint="eastAsia"/>
+        </w:rPr>
+        <w:t>当数据为空时，该字段为空字符串；</w:t>
+      </w:r>
+    </w:p>
+    <w:p>
+      <w:r>
+        <w:rPr>
+          <w:rFonts w:hint="eastAsia"/>
+        </w:rPr>
+        <w:t>3.VARCHAR</w:t>
+      </w:r>
+      <w:r>
+        <w:rPr>
+          <w:rFonts w:hint="eastAsia"/>
+        </w:rPr>
+        <w:t>只对汉字或全角字符占两个字节处理，数字和英文等都是一个字节；</w:t>
+      </w:r>
+    </w:p>
+    <w:p>
+      <w:r>
+        <w:rPr>
+          <w:rFonts w:hint="eastAsia"/>
+        </w:rPr>
+        <w:t>VARCHAR2:</w:t>
+      </w:r>
+    </w:p>
+    <w:p>
       <w:r>
         <w:rPr>
           <w:rFonts w:hint="eastAsia"/>
@@ -5347,76 +5441,6 @@
         <w:rPr>
           <w:rFonts w:hint="eastAsia"/>
         </w:rPr>
-        <w:t>长度不固定，该列中元素有多少位，就是多少位；</w:t>
-      </w:r>
-    </w:p>
-    <w:p>
-      <w:pPr>
-        <w:rPr>
-          <w:rFonts w:hint="eastAsia"/>
-        </w:rPr>
-      </w:pPr>
-      <w:r>
-        <w:rPr>
-          <w:rFonts w:hint="eastAsia"/>
-        </w:rPr>
-        <w:t>2.</w:t>
-      </w:r>
-      <w:r>
-        <w:rPr>
-          <w:rFonts w:hint="eastAsia"/>
-        </w:rPr>
-        <w:t>当数据为空时，该字段为空字符串；</w:t>
-      </w:r>
-    </w:p>
-    <w:p>
-      <w:pPr>
-        <w:rPr>
-          <w:rFonts w:hint="eastAsia"/>
-        </w:rPr>
-      </w:pPr>
-      <w:r>
-        <w:rPr>
-          <w:rFonts w:hint="eastAsia"/>
-        </w:rPr>
-        <w:t>3.VARCHAR</w:t>
-      </w:r>
-      <w:r>
-        <w:rPr>
-          <w:rFonts w:hint="eastAsia"/>
-        </w:rPr>
-        <w:t>只对汉字或全角字符占两个字节处理，数字和英文等都是一个字节；</w:t>
-      </w:r>
-    </w:p>
-    <w:p>
-      <w:pPr>
-        <w:rPr>
-          <w:rFonts w:hint="eastAsia"/>
-        </w:rPr>
-      </w:pPr>
-      <w:r>
-        <w:rPr>
-          <w:rFonts w:hint="eastAsia"/>
-        </w:rPr>
-        <w:t>VARCHAR2:</w:t>
-      </w:r>
-    </w:p>
-    <w:p>
-      <w:pPr>
-        <w:rPr>
-          <w:rFonts w:hint="eastAsia"/>
-        </w:rPr>
-      </w:pPr>
-      <w:r>
-        <w:rPr>
-          <w:rFonts w:hint="eastAsia"/>
-        </w:rPr>
-        <w:t>1.</w:t>
-      </w:r>
-      <w:r>
-        <w:rPr>
-          <w:rFonts w:hint="eastAsia"/>
-        </w:rPr>
         <w:t>当数据为空时，该数据显示为</w:t>
       </w:r>
       <w:r>
@@ -5427,11 +5451,6 @@
       </w:r>
     </w:p>
     <w:p>
-      <w:pPr>
-        <w:rPr>
-          <w:rFonts w:hint="eastAsia"/>
-        </w:rPr>
-      </w:pPr>
       <w:r>
         <w:rPr>
           <w:rFonts w:hint="eastAsia"/>
@@ -5630,7 +5649,6 @@
       <w:pPr>
         <w:pStyle w:val="2"/>
         <w:rPr>
-          <w:rFonts w:hint="eastAsia"/>
           <w:kern w:val="0"/>
         </w:rPr>
       </w:pPr>
@@ -5981,7 +5999,6 @@
     </w:p>
     <w:p>
       <w:r>
-        <w:lastRenderedPageBreak/>
         <w:t xml:space="preserve">　　</w:t>
       </w:r>
       <w:r>
@@ -6100,42 +6117,456 @@
     </w:p>
     <w:p>
       <w:pPr>
-        <w:widowControl/>
-        <w:jc w:val="left"/>
-        <w:rPr>
-          <w:rFonts w:ascii="宋体" w:eastAsia="宋体" w:hAnsi="宋体" w:cs="宋体"/>
-          <w:kern w:val="0"/>
-          <w:szCs w:val="21"/>
+        <w:pStyle w:val="2"/>
+        <w:rPr>
+          <w:kern w:val="0"/>
         </w:rPr>
       </w:pPr>
       <w:proofErr w:type="spellStart"/>
       <w:r>
         <w:rPr>
-          <w:rFonts w:ascii="宋体" w:eastAsia="宋体" w:hAnsi="宋体" w:cs="宋体"/>
-          <w:kern w:val="0"/>
-          <w:szCs w:val="21"/>
+          <w:kern w:val="0"/>
         </w:rPr>
         <w:t>hashcode</w:t>
       </w:r>
       <w:proofErr w:type="spellEnd"/>
       <w:r>
         <w:rPr>
-          <w:rFonts w:ascii="宋体" w:eastAsia="宋体" w:hAnsi="宋体" w:cs="宋体"/>
-          <w:kern w:val="0"/>
-          <w:szCs w:val="21"/>
+          <w:kern w:val="0"/>
         </w:rPr>
         <w:t>的生成，如何去避免生成重复的</w:t>
       </w:r>
       <w:proofErr w:type="spellStart"/>
       <w:r>
         <w:rPr>
-          <w:rFonts w:ascii="宋体" w:eastAsia="宋体" w:hAnsi="宋体" w:cs="宋体"/>
-          <w:kern w:val="0"/>
-          <w:szCs w:val="21"/>
+          <w:kern w:val="0"/>
         </w:rPr>
         <w:t>hashcode</w:t>
       </w:r>
       <w:proofErr w:type="spellEnd"/>
+    </w:p>
+    <w:p>
+      <w:pPr>
+        <w:pStyle w:val="2"/>
+        <w:rPr>
+          <w:rFonts w:hint="eastAsia"/>
+          <w:kern w:val="0"/>
+        </w:rPr>
+      </w:pPr>
+      <w:r>
+        <w:rPr>
+          <w:kern w:val="0"/>
+        </w:rPr>
+        <w:t>多线程编程有哪些要注意的，有哪些当时可以保证线程安全</w:t>
+      </w:r>
+    </w:p>
+    <w:p>
+      <w:pPr>
+        <w:pStyle w:val="2"/>
+        <w:rPr>
+          <w:rFonts w:hint="eastAsia"/>
+          <w:kern w:val="0"/>
+        </w:rPr>
+      </w:pPr>
+      <w:r>
+        <w:rPr>
+          <w:kern w:val="0"/>
+        </w:rPr>
+        <w:t>lock</w:t>
+      </w:r>
+      <w:r>
+        <w:rPr>
+          <w:kern w:val="0"/>
+        </w:rPr>
+        <w:t>语法</w:t>
+      </w:r>
+      <w:proofErr w:type="gramStart"/>
+      <w:r>
+        <w:rPr>
+          <w:kern w:val="0"/>
+        </w:rPr>
+        <w:t>糖实际</w:t>
+      </w:r>
+      <w:proofErr w:type="gramEnd"/>
+      <w:r>
+        <w:rPr>
+          <w:kern w:val="0"/>
+        </w:rPr>
+        <w:t>等同于哪种写法</w:t>
+      </w:r>
+    </w:p>
+    <w:p>
+      <w:r>
+        <w:t>1.lock</w:t>
+      </w:r>
+      <w:r>
+        <w:t>的底层本身是</w:t>
+      </w:r>
+      <w:r>
+        <w:t>Monitor</w:t>
+      </w:r>
+      <w:r>
+        <w:t>来实现的，所以</w:t>
+      </w:r>
+      <w:r>
+        <w:t>Monitor</w:t>
+      </w:r>
+      <w:r>
+        <w:t>可以实现</w:t>
+      </w:r>
+      <w:r>
+        <w:t>lock</w:t>
+      </w:r>
+      <w:r>
+        <w:t>的所有功能</w:t>
+      </w:r>
+    </w:p>
+    <w:p>
+      <w:r>
+        <w:t>2.Monitor</w:t>
+      </w:r>
+      <w:r>
+        <w:t>有</w:t>
+      </w:r>
+      <w:proofErr w:type="spellStart"/>
+      <w:r>
+        <w:t>TryEnter</w:t>
+      </w:r>
+      <w:proofErr w:type="spellEnd"/>
+      <w:r>
+        <w:t>的功能，可以防止出现死锁的问题，</w:t>
+      </w:r>
+      <w:r>
+        <w:t>lock</w:t>
+      </w:r>
+      <w:r>
+        <w:t>没有。</w:t>
+      </w:r>
+    </w:p>
+    <w:p>
+      <w:r>
+        <w:t>3.Monitor.Enter(object)</w:t>
+      </w:r>
+      <w:r>
+        <w:t>方法是获取锁，</w:t>
+      </w:r>
+      <w:proofErr w:type="spellStart"/>
+      <w:r>
+        <w:t>Monitor.Exit</w:t>
+      </w:r>
+      <w:proofErr w:type="spellEnd"/>
+      <w:r>
+        <w:t>(object)</w:t>
+      </w:r>
+      <w:r>
+        <w:t>方法是释放锁，这就是</w:t>
+      </w:r>
+      <w:r>
+        <w:t>Monitor</w:t>
+      </w:r>
+      <w:r>
+        <w:t>最常用的两个方法，当然在使用过程中为了避免获取</w:t>
+      </w:r>
+      <w:proofErr w:type="gramStart"/>
+      <w:r>
+        <w:t>锁之后</w:t>
+      </w:r>
+      <w:proofErr w:type="gramEnd"/>
+      <w:r>
+        <w:t>因为异常，</w:t>
+      </w:r>
+      <w:proofErr w:type="gramStart"/>
+      <w:r>
+        <w:t>致锁无法</w:t>
+      </w:r>
+      <w:proofErr w:type="gramEnd"/>
+      <w:r>
+        <w:t>释放，所以需要在</w:t>
+      </w:r>
+      <w:r>
+        <w:t>try{} catch(){}</w:t>
+      </w:r>
+      <w:r>
+        <w:t>之后的</w:t>
+      </w:r>
+      <w:r>
+        <w:t>finally{}</w:t>
+      </w:r>
+      <w:r>
+        <w:t>结构体中释放锁</w:t>
+      </w:r>
+      <w:r>
+        <w:t>(</w:t>
+      </w:r>
+      <w:proofErr w:type="spellStart"/>
+      <w:r>
+        <w:t>Monitor.Exit</w:t>
+      </w:r>
+      <w:proofErr w:type="spellEnd"/>
+      <w:r>
+        <w:t>())</w:t>
+      </w:r>
+      <w:r>
+        <w:t>。</w:t>
+      </w:r>
+    </w:p>
+    <w:p>
+      <w:r>
+        <w:t>4.Monitor</w:t>
+      </w:r>
+      <w:r>
+        <w:t>的常用属性和方法：</w:t>
+      </w:r>
+    </w:p>
+    <w:p>
+      <w:r>
+        <w:t xml:space="preserve">　　　　</w:t>
+      </w:r>
+      <w:r>
+        <w:t xml:space="preserve">Enter(Object) </w:t>
+      </w:r>
+      <w:r>
+        <w:t>在指定对象上获取排他锁。</w:t>
+      </w:r>
+    </w:p>
+    <w:p>
+      <w:r>
+        <w:t xml:space="preserve">　　　　</w:t>
+      </w:r>
+      <w:r>
+        <w:t xml:space="preserve">Exit(Object) </w:t>
+      </w:r>
+      <w:r>
+        <w:t>释放指定对象上的排他锁。</w:t>
+      </w:r>
+    </w:p>
+    <w:p>
+      <w:r>
+        <w:t xml:space="preserve">　　　　</w:t>
+      </w:r>
+      <w:proofErr w:type="spellStart"/>
+      <w:r>
+        <w:t>IsEntered</w:t>
+      </w:r>
+      <w:proofErr w:type="spellEnd"/>
+      <w:r>
+        <w:t xml:space="preserve"> </w:t>
+      </w:r>
+      <w:r>
+        <w:t>确定当前线程是否保留指定对象锁。</w:t>
+      </w:r>
+    </w:p>
+    <w:p>
+      <w:r>
+        <w:t xml:space="preserve">　　　　</w:t>
+      </w:r>
+      <w:r>
+        <w:t xml:space="preserve">Pulse </w:t>
+      </w:r>
+      <w:r>
+        <w:t>通知等待队列中的线程锁定对象状态的更改。</w:t>
+      </w:r>
+    </w:p>
+    <w:p>
+      <w:r>
+        <w:t xml:space="preserve">　　　　</w:t>
+      </w:r>
+      <w:proofErr w:type="spellStart"/>
+      <w:r>
+        <w:t>PulseAll</w:t>
+      </w:r>
+      <w:proofErr w:type="spellEnd"/>
+      <w:r>
+        <w:t xml:space="preserve"> </w:t>
+      </w:r>
+      <w:r>
+        <w:t>通知所有的等待线程对象状态的更改。</w:t>
+      </w:r>
+    </w:p>
+    <w:p>
+      <w:r>
+        <w:t xml:space="preserve">　　　　</w:t>
+      </w:r>
+      <w:proofErr w:type="spellStart"/>
+      <w:r>
+        <w:t>TryEnter</w:t>
+      </w:r>
+      <w:proofErr w:type="spellEnd"/>
+      <w:r>
+        <w:t xml:space="preserve">(Object) </w:t>
+      </w:r>
+      <w:r>
+        <w:t>试图获取指定对象的排他锁。</w:t>
+      </w:r>
+    </w:p>
+    <w:p>
+      <w:r>
+        <w:t xml:space="preserve">　　　　</w:t>
+      </w:r>
+      <w:proofErr w:type="spellStart"/>
+      <w:r>
+        <w:t>TryEnter</w:t>
+      </w:r>
+      <w:proofErr w:type="spellEnd"/>
+      <w:r>
+        <w:t xml:space="preserve">(Object, Boolean) </w:t>
+      </w:r>
+      <w:r>
+        <w:t>尝试获取指定对象上的排他锁，并自动设置一个值，指示是否得到了该锁。</w:t>
+      </w:r>
+    </w:p>
+    <w:p>
+      <w:r>
+        <w:t xml:space="preserve">　　　　</w:t>
+      </w:r>
+      <w:r>
+        <w:t xml:space="preserve">Wait(Object) </w:t>
+      </w:r>
+      <w:r>
+        <w:t>释放对象上</w:t>
+      </w:r>
+      <w:proofErr w:type="gramStart"/>
+      <w:r>
+        <w:t>的锁并阻止</w:t>
+      </w:r>
+      <w:proofErr w:type="gramEnd"/>
+      <w:r>
+        <w:t>当前线程，直到它重新获取该锁。</w:t>
+      </w:r>
+    </w:p>
+    <w:p>
+      <w:r>
+        <w:t>5.Lock</w:t>
+      </w:r>
+      <w:r>
+        <w:t>关键字实际上是一个语法糖，它将</w:t>
+      </w:r>
+      <w:r>
+        <w:t>Monitor</w:t>
+      </w:r>
+      <w:r>
+        <w:t>对象进行封装，给</w:t>
+      </w:r>
+      <w:r>
+        <w:t>object</w:t>
+      </w:r>
+      <w:r>
+        <w:t>加上一个互斥锁，</w:t>
+      </w:r>
+      <w:r>
+        <w:t>A</w:t>
+      </w:r>
+      <w:r>
+        <w:t>进程进入此代码段时，会给</w:t>
+      </w:r>
+      <w:r>
+        <w:t>object</w:t>
+      </w:r>
+      <w:r>
+        <w:t>对象加上互斥锁，此时其他</w:t>
+      </w:r>
+      <w:r>
+        <w:t>B</w:t>
+      </w:r>
+      <w:r>
+        <w:t>进程进入此代码段时检查</w:t>
+      </w:r>
+      <w:r>
+        <w:t>object</w:t>
+      </w:r>
+      <w:r>
+        <w:t>对象是否有锁？如果有锁则继续等待</w:t>
+      </w:r>
+      <w:r>
+        <w:t>A</w:t>
+      </w:r>
+      <w:r>
+        <w:t>进程运行完该代码段并且解锁</w:t>
+      </w:r>
+      <w:r>
+        <w:t>object</w:t>
+      </w:r>
+      <w:r>
+        <w:t>对象之后，</w:t>
+      </w:r>
+      <w:r>
+        <w:t>B</w:t>
+      </w:r>
+      <w:r>
+        <w:t>进程才能够获取</w:t>
+      </w:r>
+      <w:r>
+        <w:t>object</w:t>
+      </w:r>
+      <w:r>
+        <w:t>对象为其加上锁，访问代码段。</w:t>
+      </w:r>
+    </w:p>
+    <w:p>
+      <w:r>
+        <w:t>6.</w:t>
+      </w:r>
+      <w:r>
+        <w:t>其实</w:t>
+      </w:r>
+      <w:r>
+        <w:t>lock</w:t>
+      </w:r>
+      <w:r>
+        <w:t>在</w:t>
+      </w:r>
+      <w:r>
+        <w:t>IL</w:t>
+      </w:r>
+      <w:r>
+        <w:t>代码中会被翻译成</w:t>
+      </w:r>
+      <w:r>
+        <w:t>Monitor</w:t>
+      </w:r>
+      <w:r>
+        <w:t>。也就是</w:t>
+      </w:r>
+      <w:proofErr w:type="spellStart"/>
+      <w:r>
+        <w:t>Monitor.Enter</w:t>
+      </w:r>
+      <w:proofErr w:type="spellEnd"/>
+      <w:r>
+        <w:t>(</w:t>
+      </w:r>
+      <w:proofErr w:type="spellStart"/>
+      <w:r>
+        <w:t>obj</w:t>
+      </w:r>
+      <w:proofErr w:type="spellEnd"/>
+      <w:r>
+        <w:t>)</w:t>
+      </w:r>
+      <w:r>
+        <w:t>和</w:t>
+      </w:r>
+      <w:proofErr w:type="spellStart"/>
+      <w:r>
+        <w:t>Monitor.</w:t>
+      </w:r>
+      <w:proofErr w:type="gramStart"/>
+      <w:r>
+        <w:t>Exit</w:t>
+      </w:r>
+      <w:proofErr w:type="spellEnd"/>
+      <w:r>
+        <w:t>(</w:t>
+      </w:r>
+      <w:proofErr w:type="spellStart"/>
+      <w:proofErr w:type="gramEnd"/>
+      <w:r>
+        <w:t>obj</w:t>
+      </w:r>
+      <w:proofErr w:type="spellEnd"/>
+      <w:r>
+        <w:t>).</w:t>
+      </w:r>
     </w:p>
     <w:p>
       <w:pPr>
@@ -6147,107 +6578,205 @@
           <w:szCs w:val="21"/>
         </w:rPr>
       </w:pPr>
-      <w:r>
-        <w:rPr>
-          <w:rFonts w:ascii="宋体" w:eastAsia="宋体" w:hAnsi="宋体" w:cs="宋体"/>
-          <w:kern w:val="0"/>
-          <w:szCs w:val="21"/>
-        </w:rPr>
-        <w:t>多线程编程有哪些要注意的，有哪些当时可以保证线程安全</w:t>
-      </w:r>
     </w:p>
     <w:p>
       <w:pPr>
-        <w:widowControl/>
-        <w:jc w:val="left"/>
-        <w:rPr>
-          <w:rFonts w:ascii="宋体" w:eastAsia="宋体" w:hAnsi="宋体" w:cs="宋体"/>
-          <w:kern w:val="0"/>
-          <w:szCs w:val="21"/>
+        <w:pStyle w:val="2"/>
+        <w:rPr>
+          <w:rFonts w:hint="eastAsia"/>
+          <w:kern w:val="0"/>
         </w:rPr>
       </w:pPr>
       <w:r>
         <w:rPr>
-          <w:rFonts w:ascii="宋体" w:eastAsia="宋体" w:hAnsi="宋体" w:cs="宋体"/>
-          <w:kern w:val="0"/>
-          <w:szCs w:val="21"/>
-        </w:rPr>
-        <w:t>lock语法</w:t>
-      </w:r>
-      <w:proofErr w:type="gramStart"/>
-      <w:r>
-        <w:rPr>
-          <w:rFonts w:ascii="宋体" w:eastAsia="宋体" w:hAnsi="宋体" w:cs="宋体"/>
-          <w:kern w:val="0"/>
-          <w:szCs w:val="21"/>
-        </w:rPr>
-        <w:t>糖实际</w:t>
-      </w:r>
-      <w:proofErr w:type="gramEnd"/>
-      <w:r>
-        <w:rPr>
-          <w:rFonts w:ascii="宋体" w:eastAsia="宋体" w:hAnsi="宋体" w:cs="宋体"/>
-          <w:kern w:val="0"/>
-          <w:szCs w:val="21"/>
-        </w:rPr>
-        <w:t>等同于哪种写法</w:t>
-      </w:r>
-    </w:p>
-    <w:p>
-      <w:pPr>
-        <w:widowControl/>
-        <w:jc w:val="left"/>
-        <w:rPr>
-          <w:rFonts w:ascii="宋体" w:eastAsia="宋体" w:hAnsi="宋体" w:cs="宋体"/>
-          <w:kern w:val="0"/>
-          <w:szCs w:val="21"/>
-        </w:rPr>
-      </w:pPr>
-      <w:r>
-        <w:rPr>
-          <w:rFonts w:ascii="宋体" w:eastAsia="宋体" w:hAnsi="宋体" w:cs="宋体"/>
-          <w:kern w:val="0"/>
-          <w:szCs w:val="21"/>
-        </w:rPr>
-        <w:t>angular（或react、</w:t>
+          <w:kern w:val="0"/>
+        </w:rPr>
+        <w:t>angular</w:t>
+      </w:r>
+      <w:r>
+        <w:rPr>
+          <w:kern w:val="0"/>
+        </w:rPr>
+        <w:t>（或</w:t>
+      </w:r>
+      <w:r>
+        <w:rPr>
+          <w:kern w:val="0"/>
+        </w:rPr>
+        <w:t>react</w:t>
+      </w:r>
+      <w:r>
+        <w:rPr>
+          <w:kern w:val="0"/>
+        </w:rPr>
+        <w:t>、</w:t>
       </w:r>
       <w:proofErr w:type="spellStart"/>
       <w:r>
         <w:rPr>
-          <w:rFonts w:ascii="宋体" w:eastAsia="宋体" w:hAnsi="宋体" w:cs="宋体"/>
-          <w:kern w:val="0"/>
-          <w:szCs w:val="21"/>
+          <w:kern w:val="0"/>
         </w:rPr>
         <w:t>vue</w:t>
       </w:r>
       <w:proofErr w:type="spellEnd"/>
       <w:r>
         <w:rPr>
-          <w:rFonts w:ascii="宋体" w:eastAsia="宋体" w:hAnsi="宋体" w:cs="宋体"/>
-          <w:kern w:val="0"/>
-          <w:szCs w:val="21"/>
-        </w:rPr>
-        <w:t>)与</w:t>
+          <w:kern w:val="0"/>
+        </w:rPr>
+        <w:t>)</w:t>
+      </w:r>
+      <w:r>
+        <w:rPr>
+          <w:kern w:val="0"/>
+        </w:rPr>
+        <w:t>与</w:t>
       </w:r>
       <w:proofErr w:type="spellStart"/>
       <w:r>
         <w:rPr>
-          <w:rFonts w:ascii="宋体" w:eastAsia="宋体" w:hAnsi="宋体" w:cs="宋体"/>
-          <w:kern w:val="0"/>
-          <w:szCs w:val="21"/>
+          <w:kern w:val="0"/>
         </w:rPr>
         <w:t>jquery</w:t>
       </w:r>
       <w:proofErr w:type="spellEnd"/>
       <w:r>
         <w:rPr>
-          <w:rFonts w:ascii="宋体" w:eastAsia="宋体" w:hAnsi="宋体" w:cs="宋体"/>
-          <w:kern w:val="0"/>
-          <w:szCs w:val="21"/>
+          <w:kern w:val="0"/>
         </w:rPr>
         <w:t>的区别</w:t>
       </w:r>
     </w:p>
+    <w:p>
+      <w:r>
+        <w:t>1.jquery</w:t>
+      </w:r>
+      <w:r>
+        <w:t>依然依靠丰富的</w:t>
+      </w:r>
+      <w:proofErr w:type="spellStart"/>
+      <w:r>
+        <w:t>dom</w:t>
+      </w:r>
+      <w:proofErr w:type="spellEnd"/>
+      <w:r>
+        <w:t>操作去组合业务逻辑，当业务逻辑复杂的时候，每行代码都会有不知所云的感觉。因为</w:t>
+      </w:r>
+      <w:r>
+        <w:t>:</w:t>
+      </w:r>
+    </w:p>
+    <w:p>
+      <w:r>
+        <w:t>第一：业务逻辑和</w:t>
+      </w:r>
+      <w:r>
+        <w:t>UI</w:t>
+      </w:r>
+      <w:r>
+        <w:t>更改该混在一起，</w:t>
+      </w:r>
+    </w:p>
+    <w:p>
+      <w:r>
+        <w:t>第二：</w:t>
+      </w:r>
+      <w:r>
+        <w:t>UI</w:t>
+      </w:r>
+      <w:r>
+        <w:t>里面还参杂这交互逻辑，让本来混乱的逻辑更加混乱。</w:t>
+      </w:r>
+    </w:p>
+    <w:p>
+      <w:r>
+        <w:t>当然第二点从另一方面看也是优点，因为有的时候</w:t>
+      </w:r>
+      <w:r>
+        <w:t>UI</w:t>
+      </w:r>
+      <w:r>
+        <w:t>交互逻辑能够更加灵活地嵌入到业务逻辑，这在其他</w:t>
+      </w:r>
+      <w:r>
+        <w:t>MV*</w:t>
+      </w:r>
+      <w:r>
+        <w:t>框架中都是比较难处理的。</w:t>
+      </w:r>
+      <w:r>
+        <w:br/>
+        <w:t>2.vuejs</w:t>
+      </w:r>
+      <w:r>
+        <w:t>非常小清新，小清新不代表做不了复杂的东西，比如官方的这个</w:t>
+      </w:r>
+      <w:r>
+        <w:t>demo</w:t>
+      </w:r>
+      <w:r>
+        <w:t>就不错：</w:t>
+      </w:r>
+      <w:r>
+        <w:fldChar w:fldCharType="begin"/>
+      </w:r>
+      <w:r>
+        <w:instrText xml:space="preserve"> HYPERLINK "http://vuejs.org/examples/svg.html" </w:instrText>
+      </w:r>
+      <w:r>
+        <w:fldChar w:fldCharType="separate"/>
+      </w:r>
+      <w:r>
+        <w:rPr>
+          <w:rStyle w:val="aa"/>
+          <w:rFonts w:ascii="Arial" w:hAnsi="Arial" w:cs="Arial"/>
+          <w:color w:val="494949"/>
+          <w:sz w:val="17"/>
+          <w:szCs w:val="17"/>
+        </w:rPr>
+        <w:t>http://vuejs.org/examples/svg.html</w:t>
+      </w:r>
+      <w:r>
+        <w:fldChar w:fldCharType="end"/>
+      </w:r>
+      <w:r>
+        <w:br/>
+        <w:t>3.reactjs</w:t>
+      </w:r>
+      <w:r>
+        <w:t>代码量最多，因为它既要管理</w:t>
+      </w:r>
+      <w:r>
+        <w:t>UI</w:t>
+      </w:r>
+      <w:r>
+        <w:t>逻辑，又要操心</w:t>
+      </w:r>
+      <w:proofErr w:type="spellStart"/>
+      <w:r>
+        <w:t>dom</w:t>
+      </w:r>
+      <w:proofErr w:type="spellEnd"/>
+      <w:r>
+        <w:t>的渲染。</w:t>
+      </w:r>
+      <w:r>
+        <w:br/>
+      </w:r>
+      <w:r>
+        <w:lastRenderedPageBreak/>
+        <w:t>5.angularjs</w:t>
+      </w:r>
+      <w:r>
+        <w:t>渲染快，就是量大（相对于</w:t>
+      </w:r>
+      <w:r>
+        <w:t>vue.js</w:t>
+      </w:r>
+      <w:r>
+        <w:t>）</w:t>
+      </w:r>
+    </w:p>
+    <w:p/>
     <w:p>
       <w:pPr>
         <w:widowControl/>
@@ -6585,8 +7114,160 @@
       </w:pPr>
     </w:lvl>
   </w:abstractNum>
+  <w:abstractNum w:abstractNumId="1">
+    <w:nsid w:val="46E45A25"/>
+    <w:multiLevelType w:val="multilevel"/>
+    <w:tmpl w:val="082030E0"/>
+    <w:lvl w:ilvl="0">
+      <w:start w:val="1"/>
+      <w:numFmt w:val="bullet"/>
+      <w:lvlText w:val=""/>
+      <w:lvlJc w:val="left"/>
+      <w:pPr>
+        <w:tabs>
+          <w:tab w:val="num" w:pos="720"/>
+        </w:tabs>
+        <w:ind w:left="720" w:hanging="360"/>
+      </w:pPr>
+      <w:rPr>
+        <w:rFonts w:ascii="Symbol" w:hAnsi="Symbol" w:hint="default"/>
+        <w:sz w:val="20"/>
+      </w:rPr>
+    </w:lvl>
+    <w:lvl w:ilvl="1" w:tentative="1">
+      <w:start w:val="1"/>
+      <w:numFmt w:val="bullet"/>
+      <w:lvlText w:val="o"/>
+      <w:lvlJc w:val="left"/>
+      <w:pPr>
+        <w:tabs>
+          <w:tab w:val="num" w:pos="1440"/>
+        </w:tabs>
+        <w:ind w:left="1440" w:hanging="360"/>
+      </w:pPr>
+      <w:rPr>
+        <w:rFonts w:ascii="Courier New" w:hAnsi="Courier New" w:hint="default"/>
+        <w:sz w:val="20"/>
+      </w:rPr>
+    </w:lvl>
+    <w:lvl w:ilvl="2" w:tentative="1">
+      <w:start w:val="1"/>
+      <w:numFmt w:val="bullet"/>
+      <w:lvlText w:val=""/>
+      <w:lvlJc w:val="left"/>
+      <w:pPr>
+        <w:tabs>
+          <w:tab w:val="num" w:pos="2160"/>
+        </w:tabs>
+        <w:ind w:left="2160" w:hanging="360"/>
+      </w:pPr>
+      <w:rPr>
+        <w:rFonts w:ascii="Wingdings" w:hAnsi="Wingdings" w:hint="default"/>
+        <w:sz w:val="20"/>
+      </w:rPr>
+    </w:lvl>
+    <w:lvl w:ilvl="3" w:tentative="1">
+      <w:start w:val="1"/>
+      <w:numFmt w:val="bullet"/>
+      <w:lvlText w:val=""/>
+      <w:lvlJc w:val="left"/>
+      <w:pPr>
+        <w:tabs>
+          <w:tab w:val="num" w:pos="2880"/>
+        </w:tabs>
+        <w:ind w:left="2880" w:hanging="360"/>
+      </w:pPr>
+      <w:rPr>
+        <w:rFonts w:ascii="Wingdings" w:hAnsi="Wingdings" w:hint="default"/>
+        <w:sz w:val="20"/>
+      </w:rPr>
+    </w:lvl>
+    <w:lvl w:ilvl="4" w:tentative="1">
+      <w:start w:val="1"/>
+      <w:numFmt w:val="bullet"/>
+      <w:lvlText w:val=""/>
+      <w:lvlJc w:val="left"/>
+      <w:pPr>
+        <w:tabs>
+          <w:tab w:val="num" w:pos="3600"/>
+        </w:tabs>
+        <w:ind w:left="3600" w:hanging="360"/>
+      </w:pPr>
+      <w:rPr>
+        <w:rFonts w:ascii="Wingdings" w:hAnsi="Wingdings" w:hint="default"/>
+        <w:sz w:val="20"/>
+      </w:rPr>
+    </w:lvl>
+    <w:lvl w:ilvl="5" w:tentative="1">
+      <w:start w:val="1"/>
+      <w:numFmt w:val="bullet"/>
+      <w:lvlText w:val=""/>
+      <w:lvlJc w:val="left"/>
+      <w:pPr>
+        <w:tabs>
+          <w:tab w:val="num" w:pos="4320"/>
+        </w:tabs>
+        <w:ind w:left="4320" w:hanging="360"/>
+      </w:pPr>
+      <w:rPr>
+        <w:rFonts w:ascii="Wingdings" w:hAnsi="Wingdings" w:hint="default"/>
+        <w:sz w:val="20"/>
+      </w:rPr>
+    </w:lvl>
+    <w:lvl w:ilvl="6" w:tentative="1">
+      <w:start w:val="1"/>
+      <w:numFmt w:val="bullet"/>
+      <w:lvlText w:val=""/>
+      <w:lvlJc w:val="left"/>
+      <w:pPr>
+        <w:tabs>
+          <w:tab w:val="num" w:pos="5040"/>
+        </w:tabs>
+        <w:ind w:left="5040" w:hanging="360"/>
+      </w:pPr>
+      <w:rPr>
+        <w:rFonts w:ascii="Wingdings" w:hAnsi="Wingdings" w:hint="default"/>
+        <w:sz w:val="20"/>
+      </w:rPr>
+    </w:lvl>
+    <w:lvl w:ilvl="7" w:tentative="1">
+      <w:start w:val="1"/>
+      <w:numFmt w:val="bullet"/>
+      <w:lvlText w:val=""/>
+      <w:lvlJc w:val="left"/>
+      <w:pPr>
+        <w:tabs>
+          <w:tab w:val="num" w:pos="5760"/>
+        </w:tabs>
+        <w:ind w:left="5760" w:hanging="360"/>
+      </w:pPr>
+      <w:rPr>
+        <w:rFonts w:ascii="Wingdings" w:hAnsi="Wingdings" w:hint="default"/>
+        <w:sz w:val="20"/>
+      </w:rPr>
+    </w:lvl>
+    <w:lvl w:ilvl="8" w:tentative="1">
+      <w:start w:val="1"/>
+      <w:numFmt w:val="bullet"/>
+      <w:lvlText w:val=""/>
+      <w:lvlJc w:val="left"/>
+      <w:pPr>
+        <w:tabs>
+          <w:tab w:val="num" w:pos="6480"/>
+        </w:tabs>
+        <w:ind w:left="6480" w:hanging="360"/>
+      </w:pPr>
+      <w:rPr>
+        <w:rFonts w:ascii="Wingdings" w:hAnsi="Wingdings" w:hint="default"/>
+        <w:sz w:val="20"/>
+      </w:rPr>
+    </w:lvl>
+  </w:abstractNum>
   <w:num w:numId="1">
     <w:abstractNumId w:val="0"/>
+  </w:num>
+  <w:num w:numId="2">
+    <w:abstractNumId w:val="1"/>
   </w:num>
 </w:numbering>
 </file>
@@ -6818,6 +7499,29 @@
       <w:bCs/>
       <w:sz w:val="32"/>
       <w:szCs w:val="32"/>
+    </w:rPr>
+  </w:style>
+  <w:style w:type="paragraph" w:styleId="4">
+    <w:name w:val="heading 4"/>
+    <w:basedOn w:val="a"/>
+    <w:next w:val="a"/>
+    <w:link w:val="4Char"/>
+    <w:uiPriority w:val="9"/>
+    <w:unhideWhenUsed/>
+    <w:qFormat/>
+    <w:rsid w:val="00FD7BB1"/>
+    <w:pPr>
+      <w:keepNext/>
+      <w:keepLines/>
+      <w:spacing w:before="280" w:after="290" w:line="376" w:lineRule="auto"/>
+      <w:outlineLvl w:val="3"/>
+    </w:pPr>
+    <w:rPr>
+      <w:rFonts w:asciiTheme="majorHAnsi" w:eastAsiaTheme="majorEastAsia" w:hAnsiTheme="majorHAnsi" w:cstheme="majorBidi"/>
+      <w:b/>
+      <w:bCs/>
+      <w:sz w:val="28"/>
+      <w:szCs w:val="28"/>
     </w:rPr>
   </w:style>
   <w:style w:type="character" w:default="1" w:styleId="a0">
@@ -7053,6 +7757,20 @@
     <w:rPr>
       <w:color w:val="0000FF" w:themeColor="hyperlink"/>
       <w:u w:val="single"/>
+    </w:rPr>
+  </w:style>
+  <w:style w:type="character" w:customStyle="1" w:styleId="4Char">
+    <w:name w:val="标题 4 Char"/>
+    <w:basedOn w:val="a0"/>
+    <w:link w:val="4"/>
+    <w:uiPriority w:val="9"/>
+    <w:rsid w:val="00FD7BB1"/>
+    <w:rPr>
+      <w:rFonts w:asciiTheme="majorHAnsi" w:eastAsiaTheme="majorEastAsia" w:hAnsiTheme="majorHAnsi" w:cstheme="majorBidi"/>
+      <w:b/>
+      <w:bCs/>
+      <w:sz w:val="28"/>
+      <w:szCs w:val="28"/>
     </w:rPr>
   </w:style>
 </w:styles>

--- a/doc/然然提供的技术问题.docx
+++ b/doc/然然提供的技术问题.docx
@@ -4934,7 +4934,6 @@
       <w:pPr>
         <w:pStyle w:val="2"/>
         <w:rPr>
-          <w:rFonts w:hint="eastAsia"/>
           <w:kern w:val="0"/>
         </w:rPr>
       </w:pPr>
@@ -5044,7 +5043,7 @@
         <w:widowControl/>
         <w:jc w:val="left"/>
         <w:rPr>
-          <w:rFonts w:ascii="宋体" w:eastAsia="宋体" w:hAnsi="宋体" w:cs="宋体" w:hint="eastAsia"/>
+          <w:rFonts w:ascii="宋体" w:eastAsia="宋体" w:hAnsi="宋体" w:cs="宋体"/>
           <w:kern w:val="0"/>
           <w:szCs w:val="21"/>
         </w:rPr>
@@ -5137,28 +5136,347 @@
     </w:p>
     <w:p>
       <w:pPr>
+        <w:pStyle w:val="2"/>
+        <w:rPr>
+          <w:kern w:val="0"/>
+        </w:rPr>
+      </w:pPr>
+      <w:r>
+        <w:rPr>
+          <w:kern w:val="0"/>
+        </w:rPr>
+        <w:t>http</w:t>
+      </w:r>
+      <w:r>
+        <w:rPr>
+          <w:kern w:val="0"/>
+        </w:rPr>
+        <w:t>协议的理解（重要）三次握手是指什么？</w:t>
+      </w:r>
+    </w:p>
+    <w:p>
+      <w:pPr>
+        <w:rPr>
+          <w:rFonts w:asciiTheme="majorHAnsi" w:eastAsiaTheme="majorEastAsia" w:hAnsiTheme="majorHAnsi" w:cstheme="majorBidi"/>
+          <w:kern w:val="0"/>
+          <w:sz w:val="32"/>
+          <w:szCs w:val="32"/>
+        </w:rPr>
+      </w:pPr>
+      <w:r>
+        <w:rPr>
+          <w:kern w:val="0"/>
+        </w:rPr>
+        <w:br/>
+      </w:r>
+      <w:r>
+        <w:t>http</w:t>
+      </w:r>
+      <w:r>
+        <w:t>是应用层协议，它的任务是与服务器交换信息。至于怎么连到服务器，怎么保证数据正确，</w:t>
+      </w:r>
+      <w:r>
+        <w:t>http</w:t>
+      </w:r>
+      <w:r>
+        <w:t>不管。事实上它总是假设数据是正确地传输的。</w:t>
+      </w:r>
+      <w:r>
+        <w:t>http</w:t>
+      </w:r>
+      <w:r>
+        <w:t>请求由三部分组成，分别是：请求行、消息报头、请求正文</w:t>
+      </w:r>
+      <w:r>
+        <w:rPr>
+          <w:rFonts w:hint="eastAsia"/>
+        </w:rPr>
+        <w:t>.</w:t>
+      </w:r>
+      <w:r>
+        <w:rPr>
+          <w:kern w:val="0"/>
+        </w:rPr>
+        <w:br/>
+      </w:r>
+      <w:r>
+        <w:rPr>
+          <w:kern w:val="0"/>
+        </w:rPr>
+        <w:t>而</w:t>
+      </w:r>
+      <w:proofErr w:type="spellStart"/>
+      <w:r>
+        <w:rPr>
+          <w:kern w:val="0"/>
+        </w:rPr>
+        <w:t>tcp</w:t>
+      </w:r>
+      <w:proofErr w:type="spellEnd"/>
+      <w:r>
+        <w:rPr>
+          <w:kern w:val="0"/>
+        </w:rPr>
+        <w:t>的任务是保证连接的可靠，包括防丢、防错。为了做到这些，在初次连接时要进行</w:t>
+      </w:r>
+      <w:r>
+        <w:rPr>
+          <w:kern w:val="0"/>
+        </w:rPr>
+        <w:t>3</w:t>
+      </w:r>
+      <w:r>
+        <w:rPr>
+          <w:kern w:val="0"/>
+        </w:rPr>
+        <w:t>次握手，以保证确实连接到了目标机器。而连接上后具体传送什么数据，</w:t>
+      </w:r>
+      <w:proofErr w:type="spellStart"/>
+      <w:r>
+        <w:rPr>
+          <w:kern w:val="0"/>
+        </w:rPr>
+        <w:t>tcp</w:t>
+      </w:r>
+      <w:proofErr w:type="spellEnd"/>
+      <w:r>
+        <w:rPr>
+          <w:kern w:val="0"/>
+        </w:rPr>
+        <w:t>是不管的。</w:t>
+      </w:r>
+      <w:r>
+        <w:rPr>
+          <w:kern w:val="0"/>
+        </w:rPr>
+        <w:br/>
+      </w:r>
+      <w:r>
+        <w:rPr>
+          <w:kern w:val="0"/>
+        </w:rPr>
+        <w:t>别的应用层协议也能通过</w:t>
+      </w:r>
+      <w:proofErr w:type="spellStart"/>
+      <w:r>
+        <w:rPr>
+          <w:kern w:val="0"/>
+        </w:rPr>
+        <w:t>tcp</w:t>
+      </w:r>
+      <w:proofErr w:type="spellEnd"/>
+      <w:r>
+        <w:rPr>
+          <w:kern w:val="0"/>
+        </w:rPr>
+        <w:t>进行，那么这种协议在底层也进行</w:t>
+      </w:r>
+      <w:r>
+        <w:rPr>
+          <w:kern w:val="0"/>
+        </w:rPr>
+        <w:t>3</w:t>
+      </w:r>
+      <w:r>
+        <w:rPr>
+          <w:kern w:val="0"/>
+        </w:rPr>
+        <w:t>次握手。</w:t>
+      </w:r>
+      <w:r>
+        <w:rPr>
+          <w:kern w:val="0"/>
+        </w:rPr>
+        <w:br/>
+      </w:r>
+      <w:r>
+        <w:rPr>
+          <w:kern w:val="0"/>
+        </w:rPr>
+        <w:t>在某些情况下，</w:t>
+      </w:r>
+      <w:r>
+        <w:rPr>
+          <w:kern w:val="0"/>
+        </w:rPr>
+        <w:t>http</w:t>
+      </w:r>
+      <w:r>
+        <w:rPr>
+          <w:kern w:val="0"/>
+        </w:rPr>
+        <w:t>可以不通过</w:t>
+      </w:r>
+      <w:proofErr w:type="spellStart"/>
+      <w:r>
+        <w:rPr>
+          <w:kern w:val="0"/>
+        </w:rPr>
+        <w:t>tcp</w:t>
+      </w:r>
+      <w:proofErr w:type="spellEnd"/>
+      <w:r>
+        <w:rPr>
+          <w:kern w:val="0"/>
+        </w:rPr>
+        <w:t>实现，那就不需要</w:t>
+      </w:r>
+      <w:r>
+        <w:rPr>
+          <w:kern w:val="0"/>
+        </w:rPr>
+        <w:t>3</w:t>
+      </w:r>
+      <w:r>
+        <w:rPr>
+          <w:kern w:val="0"/>
+        </w:rPr>
+        <w:t>次握手。</w:t>
+      </w:r>
+      <w:r>
+        <w:rPr>
+          <w:kern w:val="0"/>
+        </w:rPr>
+        <w:br/>
+      </w:r>
+      <w:r>
+        <w:rPr>
+          <w:kern w:val="0"/>
+        </w:rPr>
+        <w:t>比如，我做了一把遥控咖啡壶，遥控器和</w:t>
+      </w:r>
+      <w:proofErr w:type="gramStart"/>
+      <w:r>
+        <w:rPr>
+          <w:kern w:val="0"/>
+        </w:rPr>
+        <w:t>壶通过</w:t>
+      </w:r>
+      <w:proofErr w:type="gramEnd"/>
+      <w:r>
+        <w:rPr>
+          <w:kern w:val="0"/>
+        </w:rPr>
+        <w:t>红外直接连接，通过</w:t>
+      </w:r>
+      <w:r>
+        <w:rPr>
+          <w:kern w:val="0"/>
+        </w:rPr>
+        <w:t>http</w:t>
+      </w:r>
+      <w:r>
+        <w:rPr>
+          <w:kern w:val="0"/>
+        </w:rPr>
+        <w:t>协议</w:t>
+      </w:r>
+      <w:r>
+        <w:rPr>
+          <w:kern w:val="0"/>
+        </w:rPr>
+        <w:t>post</w:t>
+      </w:r>
+      <w:r>
+        <w:rPr>
+          <w:kern w:val="0"/>
+        </w:rPr>
+        <w:t>提交煮咖啡的指令，</w:t>
+      </w:r>
+      <w:r>
+        <w:rPr>
+          <w:kern w:val="0"/>
+        </w:rPr>
+        <w:t>get</w:t>
+      </w:r>
+      <w:r>
+        <w:rPr>
+          <w:kern w:val="0"/>
+        </w:rPr>
+        <w:t>获取是否已经煮好。</w:t>
+      </w:r>
+      <w:r>
+        <w:rPr>
+          <w:kern w:val="0"/>
+        </w:rPr>
+        <w:t>http</w:t>
+      </w:r>
+      <w:r>
+        <w:rPr>
+          <w:kern w:val="0"/>
+        </w:rPr>
+        <w:t>字符直接调制到红外上，此时</w:t>
+      </w:r>
+      <w:r>
+        <w:rPr>
+          <w:kern w:val="0"/>
+        </w:rPr>
+        <w:t>http</w:t>
+      </w:r>
+      <w:r>
+        <w:rPr>
+          <w:kern w:val="0"/>
+        </w:rPr>
+        <w:t>应用层下面直接是物理层，当然不存在</w:t>
+      </w:r>
+      <w:r>
+        <w:rPr>
+          <w:kern w:val="0"/>
+        </w:rPr>
+        <w:t>3</w:t>
+      </w:r>
+      <w:r>
+        <w:rPr>
+          <w:kern w:val="0"/>
+        </w:rPr>
+        <w:t>次握手了，连</w:t>
+      </w:r>
+      <w:proofErr w:type="spellStart"/>
+      <w:r>
+        <w:rPr>
+          <w:kern w:val="0"/>
+        </w:rPr>
+        <w:t>ip</w:t>
+      </w:r>
+      <w:proofErr w:type="spellEnd"/>
+      <w:r>
+        <w:rPr>
+          <w:kern w:val="0"/>
+        </w:rPr>
+        <w:t>地址和</w:t>
+      </w:r>
+      <w:proofErr w:type="spellStart"/>
+      <w:r>
+        <w:rPr>
+          <w:kern w:val="0"/>
+        </w:rPr>
+        <w:t>mac</w:t>
+      </w:r>
+      <w:proofErr w:type="spellEnd"/>
+      <w:r>
+        <w:rPr>
+          <w:kern w:val="0"/>
+        </w:rPr>
+        <w:t>地址也不存在。</w:t>
+      </w:r>
+    </w:p>
+    <w:p>
+      <w:pPr>
         <w:widowControl/>
         <w:jc w:val="left"/>
         <w:rPr>
           <w:rFonts w:ascii="宋体" w:eastAsia="宋体" w:hAnsi="宋体" w:cs="宋体"/>
           <w:kern w:val="0"/>
-          <w:szCs w:val="21"/>
+          <w:sz w:val="24"/>
+          <w:szCs w:val="24"/>
         </w:rPr>
       </w:pPr>
-      <w:r>
-        <w:rPr>
-          <w:rFonts w:ascii="宋体" w:eastAsia="宋体" w:hAnsi="宋体" w:cs="宋体"/>
-          <w:kern w:val="0"/>
-          <w:szCs w:val="21"/>
-        </w:rPr>
-        <w:t>http协议的理解（重要）三次握手是指什么？</w:t>
-      </w:r>
-    </w:p>
+    </w:p>
+    <w:p/>
     <w:p>
       <w:pPr>
         <w:pStyle w:val="2"/>
         <w:rPr>
-          <w:rFonts w:hint="eastAsia"/>
           <w:kern w:val="0"/>
         </w:rPr>
       </w:pPr>
@@ -5167,6 +5485,7 @@
         <w:rPr>
           <w:kern w:val="0"/>
         </w:rPr>
+        <w:lastRenderedPageBreak/>
         <w:t>tcp</w:t>
       </w:r>
       <w:proofErr w:type="spellEnd"/>
@@ -5376,7 +5695,6 @@
         <w:rPr>
           <w:rFonts w:hint="eastAsia"/>
         </w:rPr>
-        <w:lastRenderedPageBreak/>
         <w:t>VARCAHR:</w:t>
       </w:r>
     </w:p>
@@ -5656,6 +5974,7 @@
         <w:rPr>
           <w:kern w:val="0"/>
         </w:rPr>
+        <w:lastRenderedPageBreak/>
         <w:t>GC</w:t>
       </w:r>
       <w:r>
@@ -6149,7 +6468,6 @@
       <w:pPr>
         <w:pStyle w:val="2"/>
         <w:rPr>
-          <w:rFonts w:hint="eastAsia"/>
           <w:kern w:val="0"/>
         </w:rPr>
       </w:pPr>
@@ -6164,7 +6482,6 @@
       <w:pPr>
         <w:pStyle w:val="2"/>
         <w:rPr>
-          <w:rFonts w:hint="eastAsia"/>
           <w:kern w:val="0"/>
         </w:rPr>
       </w:pPr>
@@ -6281,7 +6598,11 @@
       </w:r>
       <w:proofErr w:type="gramEnd"/>
       <w:r>
-        <w:t>释放，所以需要在</w:t>
+        <w:t>释放，所以需</w:t>
+      </w:r>
+      <w:r>
+        <w:lastRenderedPageBreak/>
+        <w:t>要在</w:t>
       </w:r>
       <w:r>
         <w:t>try{} catch(){}</w:t>
@@ -6583,7 +6904,6 @@
       <w:pPr>
         <w:pStyle w:val="2"/>
         <w:rPr>
-          <w:rFonts w:hint="eastAsia"/>
           <w:kern w:val="0"/>
         </w:rPr>
       </w:pPr>
@@ -6761,9 +7081,6 @@
       </w:r>
       <w:r>
         <w:br/>
-      </w:r>
-      <w:r>
-        <w:lastRenderedPageBreak/>
         <w:t>5.angularjs</w:t>
       </w:r>
       <w:r>
@@ -6954,19 +7271,126 @@
         <w:widowControl/>
         <w:jc w:val="left"/>
         <w:rPr>
+          <w:rFonts w:ascii="宋体" w:eastAsia="宋体" w:hAnsi="宋体" w:cs="宋体" w:hint="eastAsia"/>
+          <w:kern w:val="0"/>
+          <w:szCs w:val="21"/>
+        </w:rPr>
+      </w:pPr>
+      <w:r>
+        <w:rPr>
           <w:rFonts w:ascii="宋体" w:eastAsia="宋体" w:hAnsi="宋体" w:cs="宋体"/>
           <w:kern w:val="0"/>
           <w:szCs w:val="21"/>
         </w:rPr>
+        <w:t>如何在设计层面上设计报表模块</w:t>
+      </w:r>
+    </w:p>
+    <w:p>
+      <w:pPr>
+        <w:widowControl/>
+        <w:jc w:val="left"/>
+        <w:rPr>
+          <w:rFonts w:ascii="宋体" w:eastAsia="宋体" w:hAnsi="宋体" w:cs="宋体" w:hint="eastAsia"/>
+          <w:kern w:val="0"/>
+          <w:szCs w:val="21"/>
+        </w:rPr>
       </w:pPr>
-      <w:r>
+    </w:p>
+    <w:p>
+      <w:pPr>
+        <w:widowControl/>
+        <w:jc w:val="left"/>
+        <w:rPr>
+          <w:rFonts w:ascii="宋体" w:eastAsia="宋体" w:hAnsi="宋体" w:cs="宋体" w:hint="eastAsia"/>
+          <w:kern w:val="0"/>
+          <w:szCs w:val="21"/>
+        </w:rPr>
+      </w:pPr>
+    </w:p>
+    <w:p>
+      <w:pPr>
+        <w:widowControl/>
+        <w:jc w:val="left"/>
+        <w:rPr>
+          <w:rFonts w:ascii="宋体" w:eastAsia="宋体" w:hAnsi="宋体" w:cs="宋体" w:hint="eastAsia"/>
+          <w:kern w:val="0"/>
+          <w:szCs w:val="21"/>
+        </w:rPr>
+      </w:pPr>
+    </w:p>
+    <w:p>
+      <w:pPr>
+        <w:widowControl/>
+        <w:jc w:val="left"/>
+        <w:rPr>
+          <w:rFonts w:ascii="宋体" w:eastAsia="宋体" w:hAnsi="宋体" w:cs="宋体" w:hint="eastAsia"/>
+          <w:kern w:val="0"/>
+          <w:szCs w:val="21"/>
+        </w:rPr>
+      </w:pPr>
+    </w:p>
+    <w:p>
+      <w:pPr>
+        <w:pStyle w:val="2"/>
+        <w:rPr>
+          <w:rFonts w:hint="eastAsia"/>
+          <w:kern w:val="0"/>
+        </w:rPr>
+      </w:pPr>
+      <w:r>
+        <w:rPr>
+          <w:rFonts w:hint="eastAsia"/>
+          <w:kern w:val="0"/>
+        </w:rPr>
+        <w:lastRenderedPageBreak/>
+        <w:t>高并发处理</w:t>
+      </w:r>
+    </w:p>
+    <w:p>
+      <w:pPr>
+        <w:pStyle w:val="3"/>
+        <w:rPr>
+          <w:rFonts w:hint="eastAsia"/>
+        </w:rPr>
+      </w:pPr>
+      <w:r>
+        <w:rPr>
+          <w:rFonts w:hint="eastAsia"/>
+        </w:rPr>
+        <w:t>负载均衡</w:t>
+      </w:r>
+    </w:p>
+    <w:p>
+      <w:pPr>
+        <w:rPr>
+          <w:rFonts w:hint="eastAsia"/>
+        </w:rPr>
+      </w:pPr>
+    </w:p>
+    <w:p>
+      <w:pPr>
+        <w:pStyle w:val="3"/>
+        <w:rPr>
+          <w:rFonts w:hint="eastAsia"/>
+        </w:rPr>
+      </w:pPr>
+      <w:r>
+        <w:rPr>
+          <w:rFonts w:hint="eastAsia"/>
+        </w:rPr>
+        <w:t>锁</w:t>
+      </w:r>
+    </w:p>
+    <w:p>
+      <w:pPr>
+        <w:widowControl/>
+        <w:jc w:val="left"/>
         <w:rPr>
           <w:rFonts w:ascii="宋体" w:eastAsia="宋体" w:hAnsi="宋体" w:cs="宋体"/>
           <w:kern w:val="0"/>
           <w:szCs w:val="21"/>
         </w:rPr>
-        <w:t>如何在设计层面上设计报表模块</w:t>
-      </w:r>
+      </w:pPr>
     </w:p>
     <w:p>
       <w:bookmarkStart w:id="0" w:name="_GoBack"/>
@@ -7527,6 +7951,7 @@
   <w:style w:type="character" w:default="1" w:styleId="a0">
     <w:name w:val="Default Paragraph Font"/>
     <w:uiPriority w:val="1"/>
+    <w:semiHidden/>
     <w:unhideWhenUsed/>
   </w:style>
   <w:style w:type="table" w:default="1" w:styleId="a1">
